--- a/法令ファイル/トルエンジイソシアナートに対して課する不当廉売関税に関する政令/トルエンジイソシアナートに対して課する不当廉売関税に関する政令（平成二十六年政令第四百十五号）.docx
+++ b/法令ファイル/トルエンジイソシアナートに対して課する不当廉売関税に関する政令/トルエンジイソシアナートに対して課する不当廉売関税に関する政令（平成二十六年政令第四百十五号）.docx
@@ -27,52 +27,34 @@
     </w:p>
     <w:p>
       <w:pPr>
-        <w:pStyle w:val="Heading6"/>
+        <w:pStyle w:val="ListBullet"/>
         <w:ind w:left="880"/>
       </w:pPr>
       <w:r>
         <w:t>一</w:t>
-      </w:r>
-    </w:p>
-    <w:p>
-      <w:pPr>
-        <w:ind w:left="880"/>
-      </w:pPr>
-      <w:r>
+        <w:br/>
         <w:t>法の別表第二九二九・一〇号に掲げる物品のうちトルエンジイソシアナート（第三条第一項において単に「トルエンジイソシアナート」という。）</w:t>
       </w:r>
     </w:p>
     <w:p>
       <w:pPr>
-        <w:pStyle w:val="Heading6"/>
+        <w:pStyle w:val="ListBullet"/>
         <w:ind w:left="880"/>
       </w:pPr>
       <w:r>
         <w:t>二</w:t>
-      </w:r>
-    </w:p>
-    <w:p>
-      <w:pPr>
-        <w:ind w:left="880"/>
-      </w:pPr>
-      <w:r>
+        <w:br/>
         <w:t>中華人民共和国（香港地域及びマカオ地域を除く。）</w:t>
       </w:r>
     </w:p>
     <w:p>
       <w:pPr>
-        <w:pStyle w:val="Heading6"/>
+        <w:pStyle w:val="ListBullet"/>
         <w:ind w:left="880"/>
       </w:pPr>
       <w:r>
         <w:t>三</w:t>
-      </w:r>
-    </w:p>
-    <w:p>
-      <w:pPr>
-        <w:ind w:left="880"/>
-      </w:pPr>
-      <w:r>
+        <w:br/>
         <w:t>平成二十七年四月二十五日から平成三十二年四月二十四日までの期間</w:t>
       </w:r>
     </w:p>
@@ -151,6 +133,8 @@
       </w:pPr>
       <w:r>
         <w:t>関税法施行令第六十一条第二項及び第三項並びに関税暫定措置法施行令（昭和三十五年政令第六十九号）第二十八条の規定は、前項の書類について準用する。</w:t>
+        <w:br/>
+        <w:t>この場合において、関税法施行令第六十一条第二項中「同号の便益を受けようとする」とあるのは「その証明に係る」と、関税暫定措置法施行令第二十八条中「蔵入れ申請等がされる物品については、当該蔵入れ申請等。以下この章において同じ」とあるのは「当該証明に係る物品について蔵入れ申請等がされる場合（以下この条において「蔵入れ申請等の場合」という。）にあつては当該蔵入れ申請等とし、当該証明に係る物品が特例申告に係る貨物である場合（蔵入れ申請等の場合を除く。）にあつては当該特例申告とする」と読み替えるものとする。</w:t>
       </w:r>
     </w:p>
     <w:p>
@@ -207,7 +191,7 @@
         <w:pStyle w:val="Heading1"/>
       </w:pPr>
       <w:r>
-        <w:t>附　則（平成二七年四月一七日政令第二一五号）</w:t>
+        <w:t>附則（平成二七年四月一七日政令第二一五号）</w:t>
       </w:r>
     </w:p>
     <w:p>
@@ -235,7 +219,7 @@
     </w:pPr>
     <w:r>
       <w:tab/>
-      <w:t>WeGov v0.1 - FTS141</w:t>
+      <w:t>WeGov v0.2 - FTS141</w:t>
     </w:r>
   </w:p>
 </w:ftr>
